--- a/Documents/ТЗ_28_02.docx
+++ b/Documents/ТЗ_28_02.docx
@@ -622,21 +622,12 @@
               <w:jc w:val="both"/>
               <w:rPr>
                 <w:rFonts w:ascii="Times New Roman" w:eastAsia="Times New Roman" w:hAnsi="Times New Roman" w:cs="Times New Roman"/>
-                <w:sz w:val="24"/>
-                <w:szCs w:val="24"/>
-                <w:lang w:eastAsia="ru-RU"/>
-              </w:rPr>
-            </w:pPr>
-            <w:r>
-              <w:rPr>
-                <w:rFonts w:ascii="Times New Roman" w:eastAsia="Times New Roman" w:hAnsi="Times New Roman" w:cs="Times New Roman"/>
                 <w:color w:val="000000"/>
                 <w:sz w:val="28"/>
                 <w:szCs w:val="28"/>
                 <w:lang w:eastAsia="ru-RU"/>
               </w:rPr>
-              <w:t>к.т.н., ст. п. Катаев А.В.</w:t>
-            </w:r>
+            </w:pPr>
           </w:p>
           <w:p>
             <w:pPr>
@@ -9378,7 +9369,7 @@
             <w:sz w:val="28"/>
             <w:szCs w:val="28"/>
           </w:rPr>
-          <w:t>8</w:t>
+          <w:t>16</w:t>
         </w:r>
         <w:r>
           <w:rPr>
@@ -9436,6 +9427,14 @@
         <w:szCs w:val="28"/>
       </w:rPr>
     </w:pPr>
+    <w:r>
+      <w:rPr>
+        <w:rFonts w:ascii="Times New Roman" w:hAnsi="Times New Roman" w:cs="Times New Roman"/>
+        <w:sz w:val="28"/>
+        <w:szCs w:val="28"/>
+      </w:rPr>
+      <w:t xml:space="preserve">ВРБ – </w:t>
+    </w:r>
     <w:r>
       <w:rPr>
         <w:rFonts w:ascii="Times New Roman" w:hAnsi="Times New Roman" w:cs="Times New Roman"/>
